--- a/documentation/Projektinformationen & Übersicht.docx
+++ b/documentation/Projektinformationen & Übersicht.docx
@@ -24,7 +24,6 @@
     <w:p>
       <w:pPr>
         <w:pStyle w:val="berschrift1"/>
-        <w:jc w:val="both"/>
       </w:pPr>
       <w:r>
         <w:t>Teilnehmer des Projekts</w:t>
@@ -37,7 +36,6 @@
           <w:ilvl w:val="0"/>
           <w:numId w:val="1"/>
         </w:numPr>
-        <w:jc w:val="both"/>
       </w:pPr>
       <w:r>
         <w:t>Dennis Zimmer</w:t>
@@ -50,7 +48,6 @@
           <w:ilvl w:val="1"/>
           <w:numId w:val="1"/>
         </w:numPr>
-        <w:jc w:val="both"/>
       </w:pPr>
       <w:r>
         <w:t>Matrikelnummer</w:t>
@@ -66,7 +63,6 @@
           <w:ilvl w:val="1"/>
           <w:numId w:val="1"/>
         </w:numPr>
-        <w:jc w:val="both"/>
       </w:pPr>
       <w:r>
         <w:t xml:space="preserve">MND – Wirtschaftsinformatik </w:t>
@@ -79,7 +75,6 @@
           <w:ilvl w:val="0"/>
           <w:numId w:val="1"/>
         </w:numPr>
-        <w:jc w:val="both"/>
       </w:pPr>
       <w:r>
         <w:t>Silas Kammerer</w:t>
@@ -92,7 +87,6 @@
           <w:ilvl w:val="1"/>
           <w:numId w:val="1"/>
         </w:numPr>
-        <w:jc w:val="both"/>
       </w:pPr>
       <w:r>
         <w:t xml:space="preserve">Matrikelnummer: </w:t>
@@ -111,7 +105,6 @@
           <w:ilvl w:val="1"/>
           <w:numId w:val="1"/>
         </w:numPr>
-        <w:jc w:val="both"/>
       </w:pPr>
       <w:r>
         <w:t xml:space="preserve">MND – Wirtschaftsinformatik </w:t>
@@ -119,24 +112,39 @@
     </w:p>
     <w:p>
       <w:pPr>
-        <w:jc w:val="both"/>
+        <w:pStyle w:val="Listenabsatz"/>
+        <w:ind w:left="1440"/>
       </w:pPr>
     </w:p>
     <w:p>
       <w:pPr>
         <w:pStyle w:val="berschrift1"/>
-        <w:jc w:val="both"/>
       </w:pPr>
       <w:r>
         <w:t>Bewertungsverteilung</w:t>
       </w:r>
     </w:p>
     <w:p>
-      <w:pPr>
-        <w:jc w:val="both"/>
-      </w:pPr>
-      <w:r>
-        <w:t>Da bisher 65% für die Bewertung festgelegt sind teilen wir die restlichen 35% noch in den Bewertungsteil Umsetzung ein. Die Bewertungsverteilung sieht dann wir folgt aus:</w:t>
+      <w:r>
+        <w:t>Da bisher 65% für die Bewertung festgelegt sind</w:t>
+      </w:r>
+      <w:r>
+        <w:t>,</w:t>
+      </w:r>
+      <w:r>
+        <w:t xml:space="preserve"> teilen wir die restlichen 35% noch in den Bewertungsteil </w:t>
+      </w:r>
+      <w:r>
+        <w:t>„</w:t>
+      </w:r>
+      <w:r>
+        <w:t>Umsetzung</w:t>
+      </w:r>
+      <w:r>
+        <w:t>“</w:t>
+      </w:r>
+      <w:r>
+        <w:t xml:space="preserve"> ein. Die Bewertungsverteilung sieht dann wir folgt aus:</w:t>
       </w:r>
     </w:p>
     <w:tbl>
@@ -178,7 +186,6 @@
           <w:p>
             <w:pPr>
               <w:spacing w:after="0" w:line="240" w:lineRule="auto"/>
-              <w:jc w:val="both"/>
               <w:rPr>
                 <w:rFonts w:ascii="Calibri" w:eastAsia="Times New Roman" w:hAnsi="Calibri" w:cs="Calibri"/>
                 <w:b/>
@@ -218,7 +225,6 @@
           <w:p>
             <w:pPr>
               <w:spacing w:after="0" w:line="240" w:lineRule="auto"/>
-              <w:jc w:val="both"/>
               <w:rPr>
                 <w:rFonts w:ascii="Calibri" w:eastAsia="Times New Roman" w:hAnsi="Calibri" w:cs="Calibri"/>
                 <w:b/>
@@ -258,7 +264,6 @@
           <w:p>
             <w:pPr>
               <w:spacing w:after="0" w:line="240" w:lineRule="auto"/>
-              <w:jc w:val="both"/>
               <w:rPr>
                 <w:rFonts w:ascii="Calibri" w:eastAsia="Times New Roman" w:hAnsi="Calibri" w:cs="Calibri"/>
                 <w:b/>
@@ -298,7 +303,6 @@
           <w:p>
             <w:pPr>
               <w:spacing w:after="0" w:line="240" w:lineRule="auto"/>
-              <w:jc w:val="both"/>
               <w:rPr>
                 <w:rFonts w:ascii="Calibri" w:eastAsia="Times New Roman" w:hAnsi="Calibri" w:cs="Calibri"/>
                 <w:b/>
@@ -338,7 +342,6 @@
           <w:p>
             <w:pPr>
               <w:spacing w:after="0" w:line="240" w:lineRule="auto"/>
-              <w:jc w:val="both"/>
               <w:rPr>
                 <w:rFonts w:ascii="Calibri" w:eastAsia="Times New Roman" w:hAnsi="Calibri" w:cs="Calibri"/>
                 <w:b/>
@@ -384,7 +387,6 @@
           <w:p>
             <w:pPr>
               <w:spacing w:after="0" w:line="240" w:lineRule="auto"/>
-              <w:jc w:val="both"/>
               <w:rPr>
                 <w:rFonts w:ascii="Calibri" w:eastAsia="Times New Roman" w:hAnsi="Calibri" w:cs="Calibri"/>
                 <w:color w:val="000000"/>
@@ -416,7 +418,6 @@
           <w:p>
             <w:pPr>
               <w:spacing w:after="0" w:line="240" w:lineRule="auto"/>
-              <w:jc w:val="both"/>
               <w:rPr>
                 <w:rFonts w:ascii="Calibri" w:eastAsia="Times New Roman" w:hAnsi="Calibri" w:cs="Calibri"/>
                 <w:color w:val="000000"/>
@@ -448,7 +449,6 @@
           <w:p>
             <w:pPr>
               <w:spacing w:after="0" w:line="240" w:lineRule="auto"/>
-              <w:jc w:val="both"/>
               <w:rPr>
                 <w:rFonts w:ascii="Calibri" w:eastAsia="Times New Roman" w:hAnsi="Calibri" w:cs="Calibri"/>
                 <w:color w:val="000000"/>
@@ -480,7 +480,6 @@
           <w:p>
             <w:pPr>
               <w:spacing w:after="0" w:line="240" w:lineRule="auto"/>
-              <w:jc w:val="both"/>
               <w:rPr>
                 <w:rFonts w:ascii="Calibri" w:eastAsia="Times New Roman" w:hAnsi="Calibri" w:cs="Calibri"/>
                 <w:color w:val="000000"/>
@@ -512,7 +511,6 @@
           <w:p>
             <w:pPr>
               <w:spacing w:after="0" w:line="240" w:lineRule="auto"/>
-              <w:jc w:val="both"/>
               <w:rPr>
                 <w:rFonts w:ascii="Calibri" w:eastAsia="Times New Roman" w:hAnsi="Calibri" w:cs="Calibri"/>
                 <w:color w:val="000000"/>
@@ -550,7 +548,6 @@
           <w:p>
             <w:pPr>
               <w:spacing w:after="0" w:line="240" w:lineRule="auto"/>
-              <w:jc w:val="both"/>
               <w:rPr>
                 <w:rFonts w:ascii="Calibri" w:eastAsia="Times New Roman" w:hAnsi="Calibri" w:cs="Calibri"/>
                 <w:color w:val="000000"/>
@@ -582,7 +579,6 @@
           <w:p>
             <w:pPr>
               <w:spacing w:after="0" w:line="240" w:lineRule="auto"/>
-              <w:jc w:val="both"/>
               <w:rPr>
                 <w:rFonts w:ascii="Calibri" w:eastAsia="Times New Roman" w:hAnsi="Calibri" w:cs="Calibri"/>
                 <w:color w:val="000000"/>
@@ -614,7 +610,6 @@
           <w:p>
             <w:pPr>
               <w:spacing w:after="0" w:line="240" w:lineRule="auto"/>
-              <w:jc w:val="both"/>
               <w:rPr>
                 <w:rFonts w:ascii="Calibri" w:eastAsia="Times New Roman" w:hAnsi="Calibri" w:cs="Calibri"/>
                 <w:color w:val="000000"/>
@@ -646,7 +641,6 @@
           <w:p>
             <w:pPr>
               <w:spacing w:after="0" w:line="240" w:lineRule="auto"/>
-              <w:jc w:val="both"/>
               <w:rPr>
                 <w:rFonts w:ascii="Calibri" w:eastAsia="Times New Roman" w:hAnsi="Calibri" w:cs="Calibri"/>
                 <w:color w:val="000000"/>
@@ -671,7 +665,6 @@
           <w:p>
             <w:pPr>
               <w:spacing w:after="0" w:line="240" w:lineRule="auto"/>
-              <w:jc w:val="both"/>
               <w:rPr>
                 <w:rFonts w:ascii="Calibri" w:eastAsia="Times New Roman" w:hAnsi="Calibri" w:cs="Calibri"/>
                 <w:color w:val="000000"/>
@@ -709,7 +702,6 @@
           <w:p>
             <w:pPr>
               <w:spacing w:after="0" w:line="240" w:lineRule="auto"/>
-              <w:jc w:val="both"/>
               <w:rPr>
                 <w:rFonts w:ascii="Calibri" w:eastAsia="Times New Roman" w:hAnsi="Calibri" w:cs="Calibri"/>
                 <w:color w:val="000000"/>
@@ -741,7 +733,6 @@
           <w:p>
             <w:pPr>
               <w:spacing w:after="0" w:line="240" w:lineRule="auto"/>
-              <w:jc w:val="both"/>
               <w:rPr>
                 <w:rFonts w:ascii="Calibri" w:eastAsia="Times New Roman" w:hAnsi="Calibri" w:cs="Calibri"/>
                 <w:color w:val="000000"/>
@@ -773,7 +764,6 @@
           <w:p>
             <w:pPr>
               <w:spacing w:after="0" w:line="240" w:lineRule="auto"/>
-              <w:jc w:val="both"/>
               <w:rPr>
                 <w:rFonts w:ascii="Calibri" w:eastAsia="Times New Roman" w:hAnsi="Calibri" w:cs="Calibri"/>
                 <w:color w:val="000000"/>
@@ -805,7 +795,6 @@
           <w:p>
             <w:pPr>
               <w:spacing w:after="0" w:line="240" w:lineRule="auto"/>
-              <w:jc w:val="both"/>
               <w:rPr>
                 <w:rFonts w:ascii="Calibri" w:eastAsia="Times New Roman" w:hAnsi="Calibri" w:cs="Calibri"/>
                 <w:color w:val="000000"/>
@@ -837,7 +826,6 @@
           <w:p>
             <w:pPr>
               <w:spacing w:after="0" w:line="240" w:lineRule="auto"/>
-              <w:jc w:val="both"/>
               <w:rPr>
                 <w:rFonts w:ascii="Calibri" w:eastAsia="Times New Roman" w:hAnsi="Calibri" w:cs="Calibri"/>
                 <w:color w:val="000000"/>
@@ -875,7 +863,6 @@
           <w:p>
             <w:pPr>
               <w:spacing w:after="0" w:line="240" w:lineRule="auto"/>
-              <w:jc w:val="both"/>
               <w:rPr>
                 <w:rFonts w:ascii="Calibri" w:eastAsia="Times New Roman" w:hAnsi="Calibri" w:cs="Calibri"/>
                 <w:color w:val="000000"/>
@@ -907,7 +894,6 @@
           <w:p>
             <w:pPr>
               <w:spacing w:after="0" w:line="240" w:lineRule="auto"/>
-              <w:jc w:val="both"/>
               <w:rPr>
                 <w:rFonts w:ascii="Calibri" w:eastAsia="Times New Roman" w:hAnsi="Calibri" w:cs="Calibri"/>
                 <w:color w:val="000000"/>
@@ -939,7 +925,6 @@
           <w:p>
             <w:pPr>
               <w:spacing w:after="0" w:line="240" w:lineRule="auto"/>
-              <w:jc w:val="both"/>
               <w:rPr>
                 <w:rFonts w:ascii="Calibri" w:eastAsia="Times New Roman" w:hAnsi="Calibri" w:cs="Calibri"/>
                 <w:color w:val="000000"/>
@@ -971,7 +956,6 @@
           <w:p>
             <w:pPr>
               <w:spacing w:after="0" w:line="240" w:lineRule="auto"/>
-              <w:jc w:val="both"/>
               <w:rPr>
                 <w:rFonts w:ascii="Calibri" w:eastAsia="Times New Roman" w:hAnsi="Calibri" w:cs="Calibri"/>
                 <w:color w:val="000000"/>
@@ -1003,7 +987,6 @@
           <w:p>
             <w:pPr>
               <w:spacing w:after="0" w:line="240" w:lineRule="auto"/>
-              <w:jc w:val="both"/>
               <w:rPr>
                 <w:rFonts w:ascii="Calibri" w:eastAsia="Times New Roman" w:hAnsi="Calibri" w:cs="Calibri"/>
                 <w:color w:val="000000"/>
@@ -1020,24 +1003,33 @@
         </w:tc>
       </w:tr>
     </w:tbl>
-    <w:p>
-      <w:pPr>
-        <w:jc w:val="both"/>
-      </w:pPr>
-    </w:p>
-    <w:p>
-      <w:pPr>
-        <w:jc w:val="both"/>
-      </w:pPr>
-      <w:r>
-        <w:t>Ggf. ist gibt es die Überlegung ein paar Punkte von der Umsetzung abzuziehen und diese noch zu dem Konzept hinzuzufügen, da wir ein einfaches Layoutdesign und Beschreibung zu dem Konzept hinzugefügt haben (dieses ist ja bei 10% nicht nötig).</w:t>
-      </w:r>
-    </w:p>
-    <w:p>
-      <w:pPr>
-        <w:jc w:val="both"/>
-      </w:pPr>
-    </w:p>
+    <w:p/>
+    <w:p>
+      <w:proofErr w:type="spellStart"/>
+      <w:r>
+        <w:t>Gegebenfalls</w:t>
+      </w:r>
+      <w:proofErr w:type="spellEnd"/>
+      <w:r>
+        <w:t xml:space="preserve"> </w:t>
+      </w:r>
+      <w:r>
+        <w:t xml:space="preserve">besteht die Möglichkeit </w:t>
+      </w:r>
+      <w:r>
+        <w:t>ein paar Punkte von der Umsetzung abzuziehen und diese noch zu dem Konzept hinzuzufügen, da wir ein einfaches Layoutdesign und</w:t>
+      </w:r>
+      <w:r>
+        <w:t xml:space="preserve"> eine </w:t>
+      </w:r>
+      <w:r>
+        <w:t>entsprechende</w:t>
+      </w:r>
+      <w:r>
+        <w:t xml:space="preserve"> Beschreibung zu dem Konzept hinzugefügt haben (dieses ist ja bei 10% nicht nötig).</w:t>
+      </w:r>
+    </w:p>
+    <w:p/>
     <w:p>
       <w:pPr>
         <w:rPr>
@@ -1068,7 +1060,13 @@
     </w:p>
     <w:p>
       <w:r>
-        <w:t>Hier werden die abgegebenen Dokumente und kurz aufgelistet und der Inhalt zusammengefasst und vorgestellt.</w:t>
+        <w:t xml:space="preserve">Hier werden die abgegebenen Dokumente aufgelistet und der Inhalt </w:t>
+      </w:r>
+      <w:r>
+        <w:t xml:space="preserve">kurz </w:t>
+      </w:r>
+      <w:r>
+        <w:t>zusammengefasst und vorgestellt.</w:t>
       </w:r>
     </w:p>
     <w:p>
@@ -1078,7 +1076,6 @@
           <w:ilvl w:val="0"/>
           <w:numId w:val="2"/>
         </w:numPr>
-        <w:jc w:val="both"/>
         <w:rPr>
           <w:b/>
           <w:bCs/>
@@ -1106,7 +1103,6 @@
           <w:ilvl w:val="1"/>
           <w:numId w:val="2"/>
         </w:numPr>
-        <w:jc w:val="both"/>
       </w:pPr>
       <w:r>
         <w:t xml:space="preserve">In dem Konzept finden sich die </w:t>
@@ -1118,13 +1114,34 @@
         <w:t xml:space="preserve"> die </w:t>
       </w:r>
       <w:r>
-        <w:t>gefordert wurden. Dabei wird eine Kurze Beschreibung der Anwendung vorgestellt. Auch werden Ziel und Zielgruppen der Webanwendung präsentiert sowie deren möglichen Interessen. Anschließend wird noch eine kurze Beschreibung zu den Kernfunktionen der Anwendung abgegeben und in dem Abschnitt Umsetzung noch die geplanten Technologien, die verwendet werden sollen. Zusätzlich wird auch etwas zu dem Layout präsentiert</w:t>
-      </w:r>
-      <w:r>
-        <w:t>. Dabei werden detaillierte Scribbles vorgestellt,</w:t>
-      </w:r>
-      <w:r>
-        <w:t xml:space="preserve"> sowie eine Detailliertere Auflistung der Funktionen und Möglichkeiten je Ansicht dargestellt</w:t>
+        <w:t xml:space="preserve">gefordert wurden. Dabei wird eine </w:t>
+      </w:r>
+      <w:r>
+        <w:t>k</w:t>
+      </w:r>
+      <w:r>
+        <w:t xml:space="preserve">urze Beschreibung der Anwendung vorgestellt. Auch werden Ziel und Zielgruppen der Webanwendung präsentiert. Anschließend wird noch eine kurze Beschreibung zu den Kernfunktionen der Anwendung </w:t>
+      </w:r>
+      <w:r>
+        <w:t xml:space="preserve">gegeben. </w:t>
+      </w:r>
+      <w:r>
+        <w:t>Zusätzlich wird auch etwas zu dem Layout präsentiert</w:t>
+      </w:r>
+      <w:r>
+        <w:t xml:space="preserve">. Dabei werden </w:t>
+      </w:r>
+      <w:r>
+        <w:t>die Scribbles der verschiedenen Seiten</w:t>
+      </w:r>
+      <w:r>
+        <w:t xml:space="preserve"> vorgestellt</w:t>
+      </w:r>
+      <w:r>
+        <w:t>. Zusätzlich wird eine d</w:t>
+      </w:r>
+      <w:r>
+        <w:t>etailliertere Auflistung der Funktionen und Möglichkeiten je Ansicht dargestellt</w:t>
       </w:r>
       <w:r>
         <w:t>.</w:t>
@@ -1134,7 +1151,6 @@
       <w:pPr>
         <w:pStyle w:val="Listenabsatz"/>
         <w:ind w:left="1440"/>
-        <w:jc w:val="both"/>
       </w:pPr>
     </w:p>
     <w:p>
@@ -1144,7 +1160,6 @@
           <w:ilvl w:val="0"/>
           <w:numId w:val="2"/>
         </w:numPr>
-        <w:jc w:val="both"/>
         <w:rPr>
           <w:b/>
           <w:bCs/>
@@ -1172,7 +1187,6 @@
           <w:ilvl w:val="1"/>
           <w:numId w:val="2"/>
         </w:numPr>
-        <w:jc w:val="both"/>
         <w:rPr>
           <w:b/>
           <w:bCs/>
@@ -1188,7 +1202,25 @@
         <w:t>echnischen Aspekte der Webanwendung eingegangen.  Dabei werden verwendete Technologien kurz erläutert und vorgestellt.</w:t>
       </w:r>
       <w:r>
-        <w:t xml:space="preserve"> Zusätzlich wird neben der verwendeten Technologie noch auf eine Alternative</w:t>
+        <w:t xml:space="preserve"> Zusätzlich wird neben de</w:t>
+      </w:r>
+      <w:r>
+        <w:t>n</w:t>
+      </w:r>
+      <w:r>
+        <w:t xml:space="preserve"> verwendeten </w:t>
+      </w:r>
+      <w:r>
+        <w:t>Technologien</w:t>
+      </w:r>
+      <w:r>
+        <w:t xml:space="preserve"> noch auf eine </w:t>
+      </w:r>
+      <w:r>
+        <w:t>a</w:t>
+      </w:r>
+      <w:r>
+        <w:t>lternative</w:t>
       </w:r>
       <w:r>
         <w:t xml:space="preserve"> Technologie</w:t>
@@ -1197,14 +1229,46 @@
         <w:t xml:space="preserve"> eingegangen</w:t>
       </w:r>
       <w:r>
-        <w:t xml:space="preserve"> diese vorgestellt und eine Empfehlung bzw. Auswahl einer Technologie begründet. Weiterhin werden Probleme und Herausforderungen während der Entwicklung eingegangen sowie mögliche zukünftige Features vorgestellt.</w:t>
+        <w:t>.</w:t>
+      </w:r>
+      <w:r>
+        <w:t xml:space="preserve"> </w:t>
+      </w:r>
+      <w:r>
+        <w:t>D</w:t>
+      </w:r>
+      <w:r>
+        <w:t xml:space="preserve">iese </w:t>
+      </w:r>
+      <w:r>
+        <w:t xml:space="preserve">wird kurz </w:t>
+      </w:r>
+      <w:r>
+        <w:t xml:space="preserve">vorgestellt und </w:t>
+      </w:r>
+      <w:r>
+        <w:t xml:space="preserve">auf Relevanz für dieses Projekt untersucht. </w:t>
+      </w:r>
+      <w:r>
+        <w:t xml:space="preserve">Weiterhin </w:t>
+      </w:r>
+      <w:r>
+        <w:t>wird auf</w:t>
+      </w:r>
+      <w:r>
+        <w:t xml:space="preserve"> Probleme und Herausforderungen während der Entwicklung eingegangen</w:t>
+      </w:r>
+      <w:r>
+        <w:t>. Abschließend werden noch</w:t>
+      </w:r>
+      <w:r>
+        <w:t xml:space="preserve"> mögliche zukünftige Features vorgestellt.</w:t>
       </w:r>
     </w:p>
     <w:p>
       <w:pPr>
         <w:pStyle w:val="Listenabsatz"/>
         <w:ind w:left="1440"/>
-        <w:jc w:val="both"/>
         <w:rPr>
           <w:b/>
           <w:bCs/>
@@ -1218,7 +1282,6 @@
           <w:ilvl w:val="0"/>
           <w:numId w:val="2"/>
         </w:numPr>
-        <w:jc w:val="both"/>
         <w:rPr>
           <w:b/>
           <w:bCs/>
@@ -1246,14 +1309,19 @@
           <w:ilvl w:val="1"/>
           <w:numId w:val="2"/>
         </w:numPr>
-        <w:jc w:val="both"/>
         <w:rPr>
           <w:b/>
           <w:bCs/>
         </w:rPr>
       </w:pPr>
       <w:r>
-        <w:t>Die fertige Webanwendung als .</w:t>
+        <w:t xml:space="preserve">Die fertige Webanwendung als </w:t>
+      </w:r>
+      <w:r>
+        <w:t>„</w:t>
+      </w:r>
+      <w:r>
+        <w:t>.</w:t>
       </w:r>
       <w:proofErr w:type="spellStart"/>
       <w:r>
@@ -1261,6 +1329,9 @@
       </w:r>
       <w:proofErr w:type="spellEnd"/>
       <w:r>
+        <w:t>“</w:t>
+      </w:r>
+      <w:r>
         <w:t xml:space="preserve"> Datei. Diese Version ist, mit der von </w:t>
       </w:r>
       <w:proofErr w:type="spellStart"/>
@@ -1269,14 +1340,16 @@
       </w:r>
       <w:proofErr w:type="spellEnd"/>
       <w:r>
-        <w:t>-Lab identisch wurde, jedoch für die Präsentation genutzt und enthält somit die zur Live-Demo verwendeten Testdaten.</w:t>
+        <w:t>-Lab identisch</w:t>
+      </w:r>
+      <w:r>
+        <w:t>.</w:t>
       </w:r>
     </w:p>
     <w:p>
       <w:pPr>
         <w:pStyle w:val="Listenabsatz"/>
         <w:ind w:left="1440"/>
-        <w:jc w:val="both"/>
         <w:rPr>
           <w:b/>
           <w:bCs/>
@@ -1290,7 +1363,6 @@
           <w:ilvl w:val="0"/>
           <w:numId w:val="2"/>
         </w:numPr>
-        <w:jc w:val="both"/>
         <w:rPr>
           <w:b/>
           <w:bCs/>
@@ -1334,7 +1406,6 @@
           <w:ilvl w:val="1"/>
           <w:numId w:val="2"/>
         </w:numPr>
-        <w:jc w:val="both"/>
         <w:rPr>
           <w:b/>
           <w:bCs/>
@@ -1358,10 +1429,16 @@
         <w:t xml:space="preserve"> </w:t>
       </w:r>
       <w:r>
-        <w:t xml:space="preserve">Zusätzlich ist in dem Repository eine README.md Datei enthalten, die die Installation und Nutzung der Webanwendung lokal beschreibt, da diese aktuell noch nicht im Web verfügbar ist. Weiterhin finden sich dort auch alle aktuellen </w:t>
-      </w:r>
-      <w:r>
-        <w:t>Projekt Dokumente und Dateien in dem Ordner “</w:t>
+        <w:t xml:space="preserve">Zusätzlich ist in dem Repository eine README.md Datei enthalten, die die Installation und Nutzung der Webanwendung lokal beschreibt, da diese aktuell noch nicht </w:t>
+      </w:r>
+      <w:r>
+        <w:t>unter einer Domain zu erreichen</w:t>
+      </w:r>
+      <w:r>
+        <w:t xml:space="preserve"> ist. Weiterhin finden sich dort auch alle aktuellen </w:t>
+      </w:r>
+      <w:r>
+        <w:t>Dokumente und Dateien in dem Ordner “</w:t>
       </w:r>
       <w:proofErr w:type="spellStart"/>
       <w:r>
@@ -1376,7 +1453,6 @@
       <w:pPr>
         <w:pStyle w:val="Listenabsatz"/>
         <w:ind w:left="1440"/>
-        <w:jc w:val="both"/>
         <w:rPr>
           <w:b/>
           <w:bCs/>
@@ -1390,7 +1466,6 @@
           <w:ilvl w:val="0"/>
           <w:numId w:val="2"/>
         </w:numPr>
-        <w:jc w:val="both"/>
         <w:rPr>
           <w:b/>
           <w:bCs/>
@@ -1418,7 +1493,6 @@
           <w:ilvl w:val="1"/>
           <w:numId w:val="2"/>
         </w:numPr>
-        <w:jc w:val="both"/>
         <w:rPr>
           <w:b/>
           <w:bCs/>
@@ -2189,7 +2263,11 @@
   <w:style w:type="paragraph" w:default="1" w:styleId="Standard">
     <w:name w:val="Normal"/>
     <w:qFormat/>
-    <w:rsid w:val="00D01E8F"/>
+    <w:rsid w:val="00E226C9"/>
+    <w:pPr>
+      <w:spacing w:line="360" w:lineRule="auto"/>
+      <w:jc w:val="both"/>
+    </w:pPr>
   </w:style>
   <w:style w:type="paragraph" w:styleId="berschrift1">
     <w:name w:val="heading 1"/>

--- a/documentation/Projektinformationen & Übersicht.docx
+++ b/documentation/Projektinformationen & Übersicht.docx
@@ -1005,11 +1005,15 @@
     </w:tbl>
     <w:p/>
     <w:p>
-      <w:proofErr w:type="spellStart"/>
-      <w:r>
-        <w:t>Gegebenfalls</w:t>
-      </w:r>
-      <w:proofErr w:type="spellEnd"/>
+      <w:r>
+        <w:t>Gegeben</w:t>
+      </w:r>
+      <w:r>
+        <w:t>en</w:t>
+      </w:r>
+      <w:r>
+        <w:t>falls</w:t>
+      </w:r>
       <w:r>
         <w:t xml:space="preserve"> </w:t>
       </w:r>

--- a/documentation/Projektinformationen & Übersicht.docx
+++ b/documentation/Projektinformationen & Übersicht.docx
@@ -1419,11 +1419,44 @@
         <w:t xml:space="preserve">Hier findet sich das fertige Projekt. Der Link dazu ist hier aufgelistet: </w:t>
       </w:r>
       <w:r>
-        <w:rPr>
-          <w:b/>
-          <w:bCs/>
-        </w:rPr>
-        <w:t>HIER DEN LINK ZU GITLAB THM EINFÜGEN.</w:t>
+        <w:t>„</w:t>
+      </w:r>
+      <w:r>
+        <w:rPr>
+          <w:b/>
+          <w:bCs/>
+        </w:rPr>
+        <w:t>https://git.thm.de/skmm69/</w:t>
+      </w:r>
+      <w:proofErr w:type="spellStart"/>
+      <w:r>
+        <w:rPr>
+          <w:b/>
+          <w:bCs/>
+        </w:rPr>
+        <w:t>learningBydrawing</w:t>
+      </w:r>
+      <w:proofErr w:type="spellEnd"/>
+      <w:r>
+        <w:rPr>
+          <w:b/>
+          <w:bCs/>
+        </w:rPr>
+        <w:t>/</w:t>
+      </w:r>
+      <w:r>
+        <w:rPr>
+          <w:b/>
+          <w:bCs/>
+        </w:rPr>
+        <w:t>“</w:t>
+      </w:r>
+      <w:r>
+        <w:rPr>
+          <w:b/>
+          <w:bCs/>
+        </w:rPr>
+        <w:t>.</w:t>
       </w:r>
       <w:r>
         <w:rPr>
@@ -1503,6 +1536,7 @@
         </w:rPr>
       </w:pPr>
       <w:r>
+        <w:lastRenderedPageBreak/>
         <w:t>Die Abschlusspräsentation die vorgestellt wurde.</w:t>
       </w:r>
     </w:p>
